--- a/Output.docx
+++ b/Output.docx
@@ -8,22 +8,629 @@
           <w:noProof/>
         </w:rPr>
         <w:drawing>
-          <wp:inline distT="0" distB="0" distL="0" distR="0" wp14:anchorId="29716CF1" wp14:editId="3A600E2D">
-            <wp:extent cx="5943600" cy="3343275"/>
-            <wp:effectExtent l="0" t="0" r="0" b="9525"/>
-            <wp:docPr id="798320941" name="Picture 1"/>
-            <wp:cNvGraphicFramePr>
-              <a:graphicFrameLocks xmlns:a="http://schemas.openxmlformats.org/drawingml/2006/main" noChangeAspect="1"/>
-            </wp:cNvGraphicFramePr>
-            <a:graphic xmlns:a="http://schemas.openxmlformats.org/drawingml/2006/main">
-              <a:graphicData uri="http://schemas.openxmlformats.org/drawingml/2006/picture">
-                <pic:pic xmlns:pic="http://schemas.openxmlformats.org/drawingml/2006/picture">
-                  <pic:nvPicPr>
-                    <pic:cNvPr id="798320941" name=""/>
+          <wp:inline distT="0" distB="0" distL="0" distR="0" wp14:anchorId="3CE218DA" wp14:editId="662570B3">
+            <wp:extent cx="5943600" cy="3343275"/>
+            <wp:effectExtent l="0" t="0" r="0" b="9525"/>
+            <wp:docPr id="1490997210" name="Picture 1"/>
+            <wp:cNvGraphicFramePr>
+              <a:graphicFrameLocks xmlns:a="http://schemas.openxmlformats.org/drawingml/2006/main" noChangeAspect="1"/>
+            </wp:cNvGraphicFramePr>
+            <a:graphic xmlns:a="http://schemas.openxmlformats.org/drawingml/2006/main">
+              <a:graphicData uri="http://schemas.openxmlformats.org/drawingml/2006/picture">
+                <pic:pic xmlns:pic="http://schemas.openxmlformats.org/drawingml/2006/picture">
+                  <pic:nvPicPr>
+                    <pic:cNvPr id="1490997210" name=""/>
                     <pic:cNvPicPr/>
                   </pic:nvPicPr>
                   <pic:blipFill>
                     <a:blip r:embed="rId4"/>
+                    <a:stretch>
+                      <a:fillRect/>
+                    </a:stretch>
+                  </pic:blipFill>
+                  <pic:spPr>
+                    <a:xfrm>
+                      <a:off x="0" y="0"/>
+                      <a:ext cx="5943600" cy="3343275"/>
+                    </a:xfrm>
+                    <a:prstGeom prst="rect">
+                      <a:avLst/>
+                    </a:prstGeom>
+                  </pic:spPr>
+                </pic:pic>
+              </a:graphicData>
+            </a:graphic>
+          </wp:inline>
+        </w:drawing>
+      </w:r>
+      <w:r>
+        <w:rPr>
+          <w:noProof/>
+        </w:rPr>
+        <w:drawing>
+          <wp:inline distT="0" distB="0" distL="0" distR="0" wp14:anchorId="759B16C1" wp14:editId="452D8E64">
+            <wp:extent cx="5943600" cy="3343275"/>
+            <wp:effectExtent l="0" t="0" r="0" b="9525"/>
+            <wp:docPr id="1670403364" name="Picture 1"/>
+            <wp:cNvGraphicFramePr>
+              <a:graphicFrameLocks xmlns:a="http://schemas.openxmlformats.org/drawingml/2006/main" noChangeAspect="1"/>
+            </wp:cNvGraphicFramePr>
+            <a:graphic xmlns:a="http://schemas.openxmlformats.org/drawingml/2006/main">
+              <a:graphicData uri="http://schemas.openxmlformats.org/drawingml/2006/picture">
+                <pic:pic xmlns:pic="http://schemas.openxmlformats.org/drawingml/2006/picture">
+                  <pic:nvPicPr>
+                    <pic:cNvPr id="1670403364" name=""/>
+                    <pic:cNvPicPr/>
+                  </pic:nvPicPr>
+                  <pic:blipFill>
+                    <a:blip r:embed="rId5"/>
+                    <a:stretch>
+                      <a:fillRect/>
+                    </a:stretch>
+                  </pic:blipFill>
+                  <pic:spPr>
+                    <a:xfrm>
+                      <a:off x="0" y="0"/>
+                      <a:ext cx="5943600" cy="3343275"/>
+                    </a:xfrm>
+                    <a:prstGeom prst="rect">
+                      <a:avLst/>
+                    </a:prstGeom>
+                  </pic:spPr>
+                </pic:pic>
+              </a:graphicData>
+            </a:graphic>
+          </wp:inline>
+        </w:drawing>
+      </w:r>
+      <w:r>
+        <w:rPr>
+          <w:noProof/>
+        </w:rPr>
+        <w:lastRenderedPageBreak/>
+        <w:drawing>
+          <wp:inline distT="0" distB="0" distL="0" distR="0" wp14:anchorId="19A2DE32" wp14:editId="5B4DB80E">
+            <wp:extent cx="5943600" cy="3343275"/>
+            <wp:effectExtent l="0" t="0" r="0" b="9525"/>
+            <wp:docPr id="174083662" name="Picture 1"/>
+            <wp:cNvGraphicFramePr>
+              <a:graphicFrameLocks xmlns:a="http://schemas.openxmlformats.org/drawingml/2006/main" noChangeAspect="1"/>
+            </wp:cNvGraphicFramePr>
+            <a:graphic xmlns:a="http://schemas.openxmlformats.org/drawingml/2006/main">
+              <a:graphicData uri="http://schemas.openxmlformats.org/drawingml/2006/picture">
+                <pic:pic xmlns:pic="http://schemas.openxmlformats.org/drawingml/2006/picture">
+                  <pic:nvPicPr>
+                    <pic:cNvPr id="174083662" name=""/>
+                    <pic:cNvPicPr/>
+                  </pic:nvPicPr>
+                  <pic:blipFill>
+                    <a:blip r:embed="rId6"/>
+                    <a:stretch>
+                      <a:fillRect/>
+                    </a:stretch>
+                  </pic:blipFill>
+                  <pic:spPr>
+                    <a:xfrm>
+                      <a:off x="0" y="0"/>
+                      <a:ext cx="5943600" cy="3343275"/>
+                    </a:xfrm>
+                    <a:prstGeom prst="rect">
+                      <a:avLst/>
+                    </a:prstGeom>
+                  </pic:spPr>
+                </pic:pic>
+              </a:graphicData>
+            </a:graphic>
+          </wp:inline>
+        </w:drawing>
+      </w:r>
+      <w:r>
+        <w:rPr>
+          <w:noProof/>
+        </w:rPr>
+        <w:drawing>
+          <wp:inline distT="0" distB="0" distL="0" distR="0" wp14:anchorId="1F95C938" wp14:editId="16FC0C72">
+            <wp:extent cx="5943600" cy="3343275"/>
+            <wp:effectExtent l="0" t="0" r="0" b="9525"/>
+            <wp:docPr id="969492502" name="Picture 1"/>
+            <wp:cNvGraphicFramePr>
+              <a:graphicFrameLocks xmlns:a="http://schemas.openxmlformats.org/drawingml/2006/main" noChangeAspect="1"/>
+            </wp:cNvGraphicFramePr>
+            <a:graphic xmlns:a="http://schemas.openxmlformats.org/drawingml/2006/main">
+              <a:graphicData uri="http://schemas.openxmlformats.org/drawingml/2006/picture">
+                <pic:pic xmlns:pic="http://schemas.openxmlformats.org/drawingml/2006/picture">
+                  <pic:nvPicPr>
+                    <pic:cNvPr id="969492502" name=""/>
+                    <pic:cNvPicPr/>
+                  </pic:nvPicPr>
+                  <pic:blipFill>
+                    <a:blip r:embed="rId7"/>
+                    <a:stretch>
+                      <a:fillRect/>
+                    </a:stretch>
+                  </pic:blipFill>
+                  <pic:spPr>
+                    <a:xfrm>
+                      <a:off x="0" y="0"/>
+                      <a:ext cx="5943600" cy="3343275"/>
+                    </a:xfrm>
+                    <a:prstGeom prst="rect">
+                      <a:avLst/>
+                    </a:prstGeom>
+                  </pic:spPr>
+                </pic:pic>
+              </a:graphicData>
+            </a:graphic>
+          </wp:inline>
+        </w:drawing>
+      </w:r>
+      <w:r>
+        <w:rPr>
+          <w:noProof/>
+        </w:rPr>
+        <w:lastRenderedPageBreak/>
+        <w:drawing>
+          <wp:inline distT="0" distB="0" distL="0" distR="0" wp14:anchorId="25234DB3" wp14:editId="06794463">
+            <wp:extent cx="5943600" cy="3343275"/>
+            <wp:effectExtent l="0" t="0" r="0" b="9525"/>
+            <wp:docPr id="236228121" name="Picture 1"/>
+            <wp:cNvGraphicFramePr>
+              <a:graphicFrameLocks xmlns:a="http://schemas.openxmlformats.org/drawingml/2006/main" noChangeAspect="1"/>
+            </wp:cNvGraphicFramePr>
+            <a:graphic xmlns:a="http://schemas.openxmlformats.org/drawingml/2006/main">
+              <a:graphicData uri="http://schemas.openxmlformats.org/drawingml/2006/picture">
+                <pic:pic xmlns:pic="http://schemas.openxmlformats.org/drawingml/2006/picture">
+                  <pic:nvPicPr>
+                    <pic:cNvPr id="236228121" name=""/>
+                    <pic:cNvPicPr/>
+                  </pic:nvPicPr>
+                  <pic:blipFill>
+                    <a:blip r:embed="rId8"/>
+                    <a:stretch>
+                      <a:fillRect/>
+                    </a:stretch>
+                  </pic:blipFill>
+                  <pic:spPr>
+                    <a:xfrm>
+                      <a:off x="0" y="0"/>
+                      <a:ext cx="5943600" cy="3343275"/>
+                    </a:xfrm>
+                    <a:prstGeom prst="rect">
+                      <a:avLst/>
+                    </a:prstGeom>
+                  </pic:spPr>
+                </pic:pic>
+              </a:graphicData>
+            </a:graphic>
+          </wp:inline>
+        </w:drawing>
+      </w:r>
+      <w:r>
+        <w:rPr>
+          <w:noProof/>
+        </w:rPr>
+        <w:drawing>
+          <wp:inline distT="0" distB="0" distL="0" distR="0" wp14:anchorId="68B0CBEE" wp14:editId="4463B0EF">
+            <wp:extent cx="5943600" cy="3343275"/>
+            <wp:effectExtent l="0" t="0" r="0" b="9525"/>
+            <wp:docPr id="315954901" name="Picture 1"/>
+            <wp:cNvGraphicFramePr>
+              <a:graphicFrameLocks xmlns:a="http://schemas.openxmlformats.org/drawingml/2006/main" noChangeAspect="1"/>
+            </wp:cNvGraphicFramePr>
+            <a:graphic xmlns:a="http://schemas.openxmlformats.org/drawingml/2006/main">
+              <a:graphicData uri="http://schemas.openxmlformats.org/drawingml/2006/picture">
+                <pic:pic xmlns:pic="http://schemas.openxmlformats.org/drawingml/2006/picture">
+                  <pic:nvPicPr>
+                    <pic:cNvPr id="315954901" name=""/>
+                    <pic:cNvPicPr/>
+                  </pic:nvPicPr>
+                  <pic:blipFill>
+                    <a:blip r:embed="rId9"/>
+                    <a:stretch>
+                      <a:fillRect/>
+                    </a:stretch>
+                  </pic:blipFill>
+                  <pic:spPr>
+                    <a:xfrm>
+                      <a:off x="0" y="0"/>
+                      <a:ext cx="5943600" cy="3343275"/>
+                    </a:xfrm>
+                    <a:prstGeom prst="rect">
+                      <a:avLst/>
+                    </a:prstGeom>
+                  </pic:spPr>
+                </pic:pic>
+              </a:graphicData>
+            </a:graphic>
+          </wp:inline>
+        </w:drawing>
+      </w:r>
+      <w:r>
+        <w:rPr>
+          <w:noProof/>
+        </w:rPr>
+        <w:lastRenderedPageBreak/>
+        <w:drawing>
+          <wp:inline distT="0" distB="0" distL="0" distR="0" wp14:anchorId="15151AA8" wp14:editId="0ABABFAA">
+            <wp:extent cx="5943600" cy="3343275"/>
+            <wp:effectExtent l="0" t="0" r="0" b="9525"/>
+            <wp:docPr id="1799586443" name="Picture 1"/>
+            <wp:cNvGraphicFramePr>
+              <a:graphicFrameLocks xmlns:a="http://schemas.openxmlformats.org/drawingml/2006/main" noChangeAspect="1"/>
+            </wp:cNvGraphicFramePr>
+            <a:graphic xmlns:a="http://schemas.openxmlformats.org/drawingml/2006/main">
+              <a:graphicData uri="http://schemas.openxmlformats.org/drawingml/2006/picture">
+                <pic:pic xmlns:pic="http://schemas.openxmlformats.org/drawingml/2006/picture">
+                  <pic:nvPicPr>
+                    <pic:cNvPr id="1799586443" name=""/>
+                    <pic:cNvPicPr/>
+                  </pic:nvPicPr>
+                  <pic:blipFill>
+                    <a:blip r:embed="rId10"/>
+                    <a:stretch>
+                      <a:fillRect/>
+                    </a:stretch>
+                  </pic:blipFill>
+                  <pic:spPr>
+                    <a:xfrm>
+                      <a:off x="0" y="0"/>
+                      <a:ext cx="5943600" cy="3343275"/>
+                    </a:xfrm>
+                    <a:prstGeom prst="rect">
+                      <a:avLst/>
+                    </a:prstGeom>
+                  </pic:spPr>
+                </pic:pic>
+              </a:graphicData>
+            </a:graphic>
+          </wp:inline>
+        </w:drawing>
+      </w:r>
+      <w:r>
+        <w:rPr>
+          <w:noProof/>
+        </w:rPr>
+        <w:drawing>
+          <wp:inline distT="0" distB="0" distL="0" distR="0" wp14:anchorId="74A36B39" wp14:editId="7BC4F64F">
+            <wp:extent cx="5943600" cy="3343275"/>
+            <wp:effectExtent l="0" t="0" r="0" b="9525"/>
+            <wp:docPr id="1686660295" name="Picture 1"/>
+            <wp:cNvGraphicFramePr>
+              <a:graphicFrameLocks xmlns:a="http://schemas.openxmlformats.org/drawingml/2006/main" noChangeAspect="1"/>
+            </wp:cNvGraphicFramePr>
+            <a:graphic xmlns:a="http://schemas.openxmlformats.org/drawingml/2006/main">
+              <a:graphicData uri="http://schemas.openxmlformats.org/drawingml/2006/picture">
+                <pic:pic xmlns:pic="http://schemas.openxmlformats.org/drawingml/2006/picture">
+                  <pic:nvPicPr>
+                    <pic:cNvPr id="1686660295" name=""/>
+                    <pic:cNvPicPr/>
+                  </pic:nvPicPr>
+                  <pic:blipFill>
+                    <a:blip r:embed="rId11"/>
+                    <a:stretch>
+                      <a:fillRect/>
+                    </a:stretch>
+                  </pic:blipFill>
+                  <pic:spPr>
+                    <a:xfrm>
+                      <a:off x="0" y="0"/>
+                      <a:ext cx="5943600" cy="3343275"/>
+                    </a:xfrm>
+                    <a:prstGeom prst="rect">
+                      <a:avLst/>
+                    </a:prstGeom>
+                  </pic:spPr>
+                </pic:pic>
+              </a:graphicData>
+            </a:graphic>
+          </wp:inline>
+        </w:drawing>
+      </w:r>
+      <w:r>
+        <w:rPr>
+          <w:noProof/>
+        </w:rPr>
+        <w:lastRenderedPageBreak/>
+        <w:drawing>
+          <wp:inline distT="0" distB="0" distL="0" distR="0" wp14:anchorId="32FBBB49" wp14:editId="66279C9B">
+            <wp:extent cx="5943600" cy="3343275"/>
+            <wp:effectExtent l="0" t="0" r="0" b="9525"/>
+            <wp:docPr id="1346756726" name="Picture 1"/>
+            <wp:cNvGraphicFramePr>
+              <a:graphicFrameLocks xmlns:a="http://schemas.openxmlformats.org/drawingml/2006/main" noChangeAspect="1"/>
+            </wp:cNvGraphicFramePr>
+            <a:graphic xmlns:a="http://schemas.openxmlformats.org/drawingml/2006/main">
+              <a:graphicData uri="http://schemas.openxmlformats.org/drawingml/2006/picture">
+                <pic:pic xmlns:pic="http://schemas.openxmlformats.org/drawingml/2006/picture">
+                  <pic:nvPicPr>
+                    <pic:cNvPr id="1346756726" name=""/>
+                    <pic:cNvPicPr/>
+                  </pic:nvPicPr>
+                  <pic:blipFill>
+                    <a:blip r:embed="rId12"/>
+                    <a:stretch>
+                      <a:fillRect/>
+                    </a:stretch>
+                  </pic:blipFill>
+                  <pic:spPr>
+                    <a:xfrm>
+                      <a:off x="0" y="0"/>
+                      <a:ext cx="5943600" cy="3343275"/>
+                    </a:xfrm>
+                    <a:prstGeom prst="rect">
+                      <a:avLst/>
+                    </a:prstGeom>
+                  </pic:spPr>
+                </pic:pic>
+              </a:graphicData>
+            </a:graphic>
+          </wp:inline>
+        </w:drawing>
+      </w:r>
+      <w:r>
+        <w:rPr>
+          <w:noProof/>
+        </w:rPr>
+        <w:drawing>
+          <wp:inline distT="0" distB="0" distL="0" distR="0" wp14:anchorId="4961534F" wp14:editId="6515159B">
+            <wp:extent cx="5943600" cy="3343275"/>
+            <wp:effectExtent l="0" t="0" r="0" b="9525"/>
+            <wp:docPr id="246517102" name="Picture 1"/>
+            <wp:cNvGraphicFramePr>
+              <a:graphicFrameLocks xmlns:a="http://schemas.openxmlformats.org/drawingml/2006/main" noChangeAspect="1"/>
+            </wp:cNvGraphicFramePr>
+            <a:graphic xmlns:a="http://schemas.openxmlformats.org/drawingml/2006/main">
+              <a:graphicData uri="http://schemas.openxmlformats.org/drawingml/2006/picture">
+                <pic:pic xmlns:pic="http://schemas.openxmlformats.org/drawingml/2006/picture">
+                  <pic:nvPicPr>
+                    <pic:cNvPr id="246517102" name=""/>
+                    <pic:cNvPicPr/>
+                  </pic:nvPicPr>
+                  <pic:blipFill>
+                    <a:blip r:embed="rId13"/>
+                    <a:stretch>
+                      <a:fillRect/>
+                    </a:stretch>
+                  </pic:blipFill>
+                  <pic:spPr>
+                    <a:xfrm>
+                      <a:off x="0" y="0"/>
+                      <a:ext cx="5943600" cy="3343275"/>
+                    </a:xfrm>
+                    <a:prstGeom prst="rect">
+                      <a:avLst/>
+                    </a:prstGeom>
+                  </pic:spPr>
+                </pic:pic>
+              </a:graphicData>
+            </a:graphic>
+          </wp:inline>
+        </w:drawing>
+      </w:r>
+      <w:r>
+        <w:rPr>
+          <w:noProof/>
+        </w:rPr>
+        <w:lastRenderedPageBreak/>
+        <w:drawing>
+          <wp:inline distT="0" distB="0" distL="0" distR="0" wp14:anchorId="557AB7F6" wp14:editId="0E7AE386">
+            <wp:extent cx="5943600" cy="3343275"/>
+            <wp:effectExtent l="0" t="0" r="0" b="9525"/>
+            <wp:docPr id="434682347" name="Picture 1"/>
+            <wp:cNvGraphicFramePr>
+              <a:graphicFrameLocks xmlns:a="http://schemas.openxmlformats.org/drawingml/2006/main" noChangeAspect="1"/>
+            </wp:cNvGraphicFramePr>
+            <a:graphic xmlns:a="http://schemas.openxmlformats.org/drawingml/2006/main">
+              <a:graphicData uri="http://schemas.openxmlformats.org/drawingml/2006/picture">
+                <pic:pic xmlns:pic="http://schemas.openxmlformats.org/drawingml/2006/picture">
+                  <pic:nvPicPr>
+                    <pic:cNvPr id="434682347" name=""/>
+                    <pic:cNvPicPr/>
+                  </pic:nvPicPr>
+                  <pic:blipFill>
+                    <a:blip r:embed="rId14"/>
+                    <a:stretch>
+                      <a:fillRect/>
+                    </a:stretch>
+                  </pic:blipFill>
+                  <pic:spPr>
+                    <a:xfrm>
+                      <a:off x="0" y="0"/>
+                      <a:ext cx="5943600" cy="3343275"/>
+                    </a:xfrm>
+                    <a:prstGeom prst="rect">
+                      <a:avLst/>
+                    </a:prstGeom>
+                  </pic:spPr>
+                </pic:pic>
+              </a:graphicData>
+            </a:graphic>
+          </wp:inline>
+        </w:drawing>
+      </w:r>
+      <w:r>
+        <w:rPr>
+          <w:noProof/>
+        </w:rPr>
+        <w:drawing>
+          <wp:inline distT="0" distB="0" distL="0" distR="0" wp14:anchorId="22F139D6" wp14:editId="11C82BB1">
+            <wp:extent cx="5943600" cy="3343275"/>
+            <wp:effectExtent l="0" t="0" r="0" b="9525"/>
+            <wp:docPr id="283261144" name="Picture 1"/>
+            <wp:cNvGraphicFramePr>
+              <a:graphicFrameLocks xmlns:a="http://schemas.openxmlformats.org/drawingml/2006/main" noChangeAspect="1"/>
+            </wp:cNvGraphicFramePr>
+            <a:graphic xmlns:a="http://schemas.openxmlformats.org/drawingml/2006/main">
+              <a:graphicData uri="http://schemas.openxmlformats.org/drawingml/2006/picture">
+                <pic:pic xmlns:pic="http://schemas.openxmlformats.org/drawingml/2006/picture">
+                  <pic:nvPicPr>
+                    <pic:cNvPr id="283261144" name=""/>
+                    <pic:cNvPicPr/>
+                  </pic:nvPicPr>
+                  <pic:blipFill>
+                    <a:blip r:embed="rId15"/>
+                    <a:stretch>
+                      <a:fillRect/>
+                    </a:stretch>
+                  </pic:blipFill>
+                  <pic:spPr>
+                    <a:xfrm>
+                      <a:off x="0" y="0"/>
+                      <a:ext cx="5943600" cy="3343275"/>
+                    </a:xfrm>
+                    <a:prstGeom prst="rect">
+                      <a:avLst/>
+                    </a:prstGeom>
+                  </pic:spPr>
+                </pic:pic>
+              </a:graphicData>
+            </a:graphic>
+          </wp:inline>
+        </w:drawing>
+      </w:r>
+      <w:r>
+        <w:rPr>
+          <w:noProof/>
+        </w:rPr>
+        <w:lastRenderedPageBreak/>
+        <w:drawing>
+          <wp:inline distT="0" distB="0" distL="0" distR="0" wp14:anchorId="3A071401" wp14:editId="688351D0">
+            <wp:extent cx="5943600" cy="3343275"/>
+            <wp:effectExtent l="0" t="0" r="0" b="9525"/>
+            <wp:docPr id="210905722" name="Picture 1"/>
+            <wp:cNvGraphicFramePr>
+              <a:graphicFrameLocks xmlns:a="http://schemas.openxmlformats.org/drawingml/2006/main" noChangeAspect="1"/>
+            </wp:cNvGraphicFramePr>
+            <a:graphic xmlns:a="http://schemas.openxmlformats.org/drawingml/2006/main">
+              <a:graphicData uri="http://schemas.openxmlformats.org/drawingml/2006/picture">
+                <pic:pic xmlns:pic="http://schemas.openxmlformats.org/drawingml/2006/picture">
+                  <pic:nvPicPr>
+                    <pic:cNvPr id="210905722" name=""/>
+                    <pic:cNvPicPr/>
+                  </pic:nvPicPr>
+                  <pic:blipFill>
+                    <a:blip r:embed="rId16"/>
+                    <a:stretch>
+                      <a:fillRect/>
+                    </a:stretch>
+                  </pic:blipFill>
+                  <pic:spPr>
+                    <a:xfrm>
+                      <a:off x="0" y="0"/>
+                      <a:ext cx="5943600" cy="3343275"/>
+                    </a:xfrm>
+                    <a:prstGeom prst="rect">
+                      <a:avLst/>
+                    </a:prstGeom>
+                  </pic:spPr>
+                </pic:pic>
+              </a:graphicData>
+            </a:graphic>
+          </wp:inline>
+        </w:drawing>
+      </w:r>
+      <w:r>
+        <w:rPr>
+          <w:noProof/>
+        </w:rPr>
+        <w:drawing>
+          <wp:inline distT="0" distB="0" distL="0" distR="0" wp14:anchorId="06EC824A" wp14:editId="301DDAB5">
+            <wp:extent cx="5943600" cy="3343275"/>
+            <wp:effectExtent l="0" t="0" r="0" b="9525"/>
+            <wp:docPr id="1591431964" name="Picture 1"/>
+            <wp:cNvGraphicFramePr>
+              <a:graphicFrameLocks xmlns:a="http://schemas.openxmlformats.org/drawingml/2006/main" noChangeAspect="1"/>
+            </wp:cNvGraphicFramePr>
+            <a:graphic xmlns:a="http://schemas.openxmlformats.org/drawingml/2006/main">
+              <a:graphicData uri="http://schemas.openxmlformats.org/drawingml/2006/picture">
+                <pic:pic xmlns:pic="http://schemas.openxmlformats.org/drawingml/2006/picture">
+                  <pic:nvPicPr>
+                    <pic:cNvPr id="1591431964" name=""/>
+                    <pic:cNvPicPr/>
+                  </pic:nvPicPr>
+                  <pic:blipFill>
+                    <a:blip r:embed="rId17"/>
+                    <a:stretch>
+                      <a:fillRect/>
+                    </a:stretch>
+                  </pic:blipFill>
+                  <pic:spPr>
+                    <a:xfrm>
+                      <a:off x="0" y="0"/>
+                      <a:ext cx="5943600" cy="3343275"/>
+                    </a:xfrm>
+                    <a:prstGeom prst="rect">
+                      <a:avLst/>
+                    </a:prstGeom>
+                  </pic:spPr>
+                </pic:pic>
+              </a:graphicData>
+            </a:graphic>
+          </wp:inline>
+        </w:drawing>
+      </w:r>
+      <w:r>
+        <w:rPr>
+          <w:noProof/>
+        </w:rPr>
+        <w:lastRenderedPageBreak/>
+        <w:drawing>
+          <wp:inline distT="0" distB="0" distL="0" distR="0" wp14:anchorId="41BEA27E" wp14:editId="115BCD2E">
+            <wp:extent cx="5943600" cy="3343275"/>
+            <wp:effectExtent l="0" t="0" r="0" b="9525"/>
+            <wp:docPr id="753880549" name="Picture 1"/>
+            <wp:cNvGraphicFramePr>
+              <a:graphicFrameLocks xmlns:a="http://schemas.openxmlformats.org/drawingml/2006/main" noChangeAspect="1"/>
+            </wp:cNvGraphicFramePr>
+            <a:graphic xmlns:a="http://schemas.openxmlformats.org/drawingml/2006/main">
+              <a:graphicData uri="http://schemas.openxmlformats.org/drawingml/2006/picture">
+                <pic:pic xmlns:pic="http://schemas.openxmlformats.org/drawingml/2006/picture">
+                  <pic:nvPicPr>
+                    <pic:cNvPr id="753880549" name=""/>
+                    <pic:cNvPicPr/>
+                  </pic:nvPicPr>
+                  <pic:blipFill>
+                    <a:blip r:embed="rId18"/>
+                    <a:stretch>
+                      <a:fillRect/>
+                    </a:stretch>
+                  </pic:blipFill>
+                  <pic:spPr>
+                    <a:xfrm>
+                      <a:off x="0" y="0"/>
+                      <a:ext cx="5943600" cy="3343275"/>
+                    </a:xfrm>
+                    <a:prstGeom prst="rect">
+                      <a:avLst/>
+                    </a:prstGeom>
+                  </pic:spPr>
+                </pic:pic>
+              </a:graphicData>
+            </a:graphic>
+          </wp:inline>
+        </w:drawing>
+      </w:r>
+      <w:r>
+        <w:rPr>
+          <w:noProof/>
+        </w:rPr>
+        <w:drawing>
+          <wp:inline distT="0" distB="0" distL="0" distR="0" wp14:anchorId="2141AA21" wp14:editId="71D380D9">
+            <wp:extent cx="5943600" cy="3343275"/>
+            <wp:effectExtent l="0" t="0" r="0" b="9525"/>
+            <wp:docPr id="206943074" name="Picture 1"/>
+            <wp:cNvGraphicFramePr>
+              <a:graphicFrameLocks xmlns:a="http://schemas.openxmlformats.org/drawingml/2006/main" noChangeAspect="1"/>
+            </wp:cNvGraphicFramePr>
+            <a:graphic xmlns:a="http://schemas.openxmlformats.org/drawingml/2006/main">
+              <a:graphicData uri="http://schemas.openxmlformats.org/drawingml/2006/picture">
+                <pic:pic xmlns:pic="http://schemas.openxmlformats.org/drawingml/2006/picture">
+                  <pic:nvPicPr>
+                    <pic:cNvPr id="206943074" name=""/>
+                    <pic:cNvPicPr/>
+                  </pic:nvPicPr>
+                  <pic:blipFill>
+                    <a:blip r:embed="rId19"/>
                     <a:stretch>
                       <a:fillRect/>
                     </a:stretch>
